--- a/DSDS E2E Tests/tutorial.docx
+++ b/DSDS E2E Tests/tutorial.docx
@@ -82,16 +82,8 @@
         <w:rPr>
           <w:lang w:val="en-US"/>
         </w:rPr>
-        <w:t xml:space="preserve">Node.js with </w:t>
-      </w:r>
-      <w:proofErr w:type="spellStart"/>
-      <w:r>
-        <w:rPr>
-          <w:lang w:val="en-US"/>
-        </w:rPr>
-        <w:t>npm</w:t>
-      </w:r>
-      <w:proofErr w:type="spellEnd"/>
+        <w:t>Node.js with npm</w:t>
+      </w:r>
       <w:r>
         <w:rPr>
           <w:lang w:val="en-US"/>
@@ -213,21 +205,7 @@
         <w:rPr>
           <w:lang w:val="en-US"/>
         </w:rPr>
-        <w:t>“</w:t>
-      </w:r>
-      <w:proofErr w:type="spellStart"/>
-      <w:r>
-        <w:rPr>
-          <w:lang w:val="en-US"/>
-        </w:rPr>
-        <w:t>npm</w:t>
-      </w:r>
-      <w:proofErr w:type="spellEnd"/>
-      <w:r>
-        <w:rPr>
-          <w:lang w:val="en-US"/>
-        </w:rPr>
-        <w:t xml:space="preserve"> install”</w:t>
+        <w:t>“npm install”</w:t>
       </w:r>
     </w:p>
     <w:p>
@@ -407,21 +385,7 @@
         <w:rPr>
           <w:lang w:val="en-US"/>
         </w:rPr>
-        <w:t>Go to Extensions (</w:t>
-      </w:r>
-      <w:proofErr w:type="spellStart"/>
-      <w:r>
-        <w:rPr>
-          <w:lang w:val="en-US"/>
-        </w:rPr>
-        <w:t>Ctrl+Shift+X</w:t>
-      </w:r>
-      <w:proofErr w:type="spellEnd"/>
-      <w:r>
-        <w:rPr>
-          <w:lang w:val="en-US"/>
-        </w:rPr>
-        <w:t>, View-&gt;Extensions, On left side bar)</w:t>
+        <w:t>Go to Extensions (Ctrl+Shift+X, View-&gt;Extensions, On left side bar)</w:t>
       </w:r>
     </w:p>
     <w:p>
@@ -512,13 +476,7 @@
         <w:rPr>
           <w:lang w:val="en-US"/>
         </w:rPr>
-        <w:t>Open DSDS E2E Tests folder</w:t>
-      </w:r>
-      <w:r>
-        <w:rPr>
-          <w:lang w:val="en-US"/>
-        </w:rPr>
-        <w:t xml:space="preserve"> with VS Code (Right button click-&gt; Open with Code)</w:t>
+        <w:t>Open DSDS E2E Tests folder with VS Code (Right button click-&gt; Open with Code)</w:t>
       </w:r>
     </w:p>
     <w:p>
@@ -538,14 +496,12 @@
         </w:rPr>
         <w:t xml:space="preserve">Within VS Code, open features folder and add/edit </w:t>
       </w:r>
-      <w:proofErr w:type="gramStart"/>
       <w:r>
         <w:rPr>
           <w:lang w:val="en-US"/>
         </w:rPr>
         <w:t>*.feature</w:t>
       </w:r>
-      <w:proofErr w:type="gramEnd"/>
       <w:r>
         <w:rPr>
           <w:lang w:val="en-US"/>
@@ -568,6 +524,24 @@
         <w:rPr>
           <w:lang w:val="en-US"/>
         </w:rPr>
+        <w:t>Project structure: For now, one .feature file describes one web page</w:t>
+      </w:r>
+    </w:p>
+    <w:p>
+      <w:pPr>
+        <w:pStyle w:val="a3"/>
+        <w:numPr>
+          <w:ilvl w:val="0"/>
+          <w:numId w:val="5"/>
+        </w:numPr>
+        <w:rPr>
+          <w:lang w:val="en-US"/>
+        </w:rPr>
+      </w:pPr>
+      <w:r>
+        <w:rPr>
+          <w:lang w:val="en-US"/>
+        </w:rPr>
         <w:t>Commit</w:t>
       </w:r>
       <w:r>
@@ -575,6 +549,130 @@
           <w:lang w:val="en-US"/>
         </w:rPr>
         <w:t>/push</w:t>
+      </w:r>
+      <w:r>
+        <w:rPr>
+          <w:lang w:val="en-US"/>
+        </w:rPr>
+        <w:t xml:space="preserve"> changes</w:t>
+      </w:r>
+    </w:p>
+    <w:p>
+      <w:pPr>
+        <w:rPr>
+          <w:lang w:val="en-US"/>
+        </w:rPr>
+      </w:pPr>
+    </w:p>
+    <w:p>
+      <w:pPr>
+        <w:rPr>
+          <w:lang w:val="en-US"/>
+        </w:rPr>
+      </w:pPr>
+      <w:r>
+        <w:rPr>
+          <w:lang w:val="en-US"/>
+        </w:rPr>
+        <w:t>Possible problem:</w:t>
+      </w:r>
+    </w:p>
+    <w:p>
+      <w:pPr>
+        <w:rPr>
+          <w:b/>
+          <w:bCs/>
+          <w:i/>
+          <w:iCs/>
+          <w:lang w:val="en-US"/>
+        </w:rPr>
+      </w:pPr>
+      <w:r>
+        <w:rPr>
+          <w:b/>
+          <w:bCs/>
+          <w:i/>
+          <w:iCs/>
+          <w:lang w:val="en-US"/>
+        </w:rPr>
+        <w:t>.bat script ended with error:</w:t>
+      </w:r>
+    </w:p>
+    <w:p>
+      <w:pPr>
+        <w:rPr>
+          <w:lang w:val="en-US"/>
+        </w:rPr>
+      </w:pPr>
+      <w:r>
+        <w:rPr>
+          <w:lang w:val="en-US"/>
+        </w:rPr>
+        <w:t>Be sure that you done all steps from “</w:t>
+      </w:r>
+      <w:r>
+        <w:rPr>
+          <w:lang w:val="en-US"/>
+        </w:rPr>
+        <w:t>Pre-requisites</w:t>
+      </w:r>
+      <w:r>
+        <w:rPr>
+          <w:lang w:val="en-US"/>
+        </w:rPr>
+        <w:t>” and “</w:t>
+      </w:r>
+      <w:r>
+        <w:rPr>
+          <w:lang w:val="en-US"/>
+        </w:rPr>
+        <w:t>Setup Scripts</w:t>
+      </w:r>
+      <w:r>
+        <w:rPr>
+          <w:lang w:val="en-US"/>
+        </w:rPr>
+        <w:t xml:space="preserve">”. </w:t>
+      </w:r>
+    </w:p>
+    <w:p>
+      <w:pPr>
+        <w:rPr>
+          <w:b/>
+          <w:bCs/>
+          <w:i/>
+          <w:iCs/>
+          <w:lang w:val="en-US"/>
+        </w:rPr>
+      </w:pPr>
+      <w:r>
+        <w:rPr>
+          <w:b/>
+          <w:bCs/>
+          <w:i/>
+          <w:iCs/>
+          <w:lang w:val="en-US"/>
+        </w:rPr>
+        <w:t>.bat script start selenium window, but ended without starting browser:</w:t>
+      </w:r>
+    </w:p>
+    <w:p>
+      <w:pPr>
+        <w:rPr>
+          <w:lang w:val="en-US"/>
+        </w:rPr>
+      </w:pPr>
+      <w:r>
+        <w:rPr>
+          <w:lang w:val="en-US"/>
+        </w:rPr>
+        <w:t>Be sure you got some tests with step definition. Another solution for this problem</w:t>
+      </w:r>
+      <w:r>
+        <w:rPr>
+          <w:lang w:val="en-US"/>
+        </w:rPr>
+        <w:t xml:space="preserve"> is</w:t>
       </w:r>
       <w:bookmarkStart w:id="0" w:name="_GoBack"/>
       <w:bookmarkEnd w:id="0"/>
@@ -582,8 +680,16 @@
         <w:rPr>
           <w:lang w:val="en-US"/>
         </w:rPr>
-        <w:t xml:space="preserve"> changes</w:t>
-      </w:r>
+        <w:t xml:space="preserve"> updating Google Chrome browser(Menu-&gt;Help-&gt;About Google Chrome).</w:t>
+      </w:r>
+    </w:p>
+    <w:p>
+      <w:pPr>
+        <w:pStyle w:val="a3"/>
+        <w:rPr>
+          <w:lang w:val="en-US"/>
+        </w:rPr>
+      </w:pPr>
     </w:p>
     <w:sectPr>
       <w:pgSz w:w="11906" w:h="16838"/>
@@ -598,6 +704,232 @@
 <file path=word/numbering.xml><?xml version="1.0" encoding="utf-8"?>
 <w:numbering xmlns:wpc="http://schemas.microsoft.com/office/word/2010/wordprocessingCanvas" xmlns:cx="http://schemas.microsoft.com/office/drawing/2014/chartex" xmlns:cx1="http://schemas.microsoft.com/office/drawing/2015/9/8/chartex" xmlns:cx2="http://schemas.microsoft.com/office/drawing/2015/10/21/chartex" xmlns:cx3="http://schemas.microsoft.com/office/drawing/2016/5/9/chartex" xmlns:cx4="http://schemas.microsoft.com/office/drawing/2016/5/10/chartex" xmlns:cx5="http://schemas.microsoft.com/office/drawing/2016/5/11/chartex" xmlns:cx6="http://schemas.microsoft.com/office/drawing/2016/5/12/chartex" xmlns:cx7="http://schemas.microsoft.com/office/drawing/2016/5/13/chartex" xmlns:cx8="http://schemas.microsoft.com/office/drawing/2016/5/14/chartex" xmlns:mc="http://schemas.openxmlformats.org/markup-compatibility/2006" xmlns:aink="http://schemas.microsoft.com/office/drawing/2016/ink" xmlns:am3d="http://schemas.microsoft.com/office/drawing/2017/model3d" xmlns:o="urn:schemas-microsoft-com:office:office" xmlns:r="http://schemas.openxmlformats.org/officeDocument/2006/relationships" xmlns:m="http://schemas.openxmlformats.org/officeDocument/2006/math" xmlns:v="urn:schemas-microsoft-com:vml" xmlns:wp14="http://schemas.microsoft.com/office/word/2010/wordprocessingDrawing" xmlns:wp="http://schemas.openxmlformats.org/drawingml/2006/wordprocessingDrawing" xmlns:w10="urn:schemas-microsoft-com:office:word" xmlns:w="http://schemas.openxmlformats.org/wordprocessingml/2006/main" xmlns:w14="http://schemas.microsoft.com/office/word/2010/wordml" xmlns:w15="http://schemas.microsoft.com/office/word/2012/wordml" xmlns:w16cid="http://schemas.microsoft.com/office/word/2016/wordml/cid" xmlns:w16se="http://schemas.microsoft.com/office/word/2015/wordml/symex" xmlns:wpg="http://schemas.microsoft.com/office/word/2010/wordprocessingGroup" xmlns:wpi="http://schemas.microsoft.com/office/word/2010/wordprocessingInk" xmlns:wne="http://schemas.microsoft.com/office/word/2006/wordml" xmlns:wps="http://schemas.microsoft.com/office/word/2010/wordprocessingShape" mc:Ignorable="w14 w15 w16se w16cid wp14">
   <w:abstractNum w:abstractNumId="0" w15:restartNumberingAfterBreak="0">
+    <w:nsid w:val="17357B62"/>
+    <w:multiLevelType w:val="hybridMultilevel"/>
+    <w:tmpl w:val="4966258A"/>
+    <w:lvl w:ilvl="0" w:tplc="04190001">
+      <w:start w:val="1"/>
+      <w:numFmt w:val="bullet"/>
+      <w:lvlText w:val=""/>
+      <w:lvlJc w:val="left"/>
+      <w:pPr>
+        <w:ind w:left="720" w:hanging="360"/>
+      </w:pPr>
+      <w:rPr>
+        <w:rFonts w:ascii="Symbol" w:hAnsi="Symbol" w:hint="default"/>
+      </w:rPr>
+    </w:lvl>
+    <w:lvl w:ilvl="1" w:tplc="04190003" w:tentative="1">
+      <w:start w:val="1"/>
+      <w:numFmt w:val="bullet"/>
+      <w:lvlText w:val="o"/>
+      <w:lvlJc w:val="left"/>
+      <w:pPr>
+        <w:ind w:left="1440" w:hanging="360"/>
+      </w:pPr>
+      <w:rPr>
+        <w:rFonts w:ascii="Courier New" w:hAnsi="Courier New" w:cs="Courier New" w:hint="default"/>
+      </w:rPr>
+    </w:lvl>
+    <w:lvl w:ilvl="2" w:tplc="04190005" w:tentative="1">
+      <w:start w:val="1"/>
+      <w:numFmt w:val="bullet"/>
+      <w:lvlText w:val=""/>
+      <w:lvlJc w:val="left"/>
+      <w:pPr>
+        <w:ind w:left="2160" w:hanging="360"/>
+      </w:pPr>
+      <w:rPr>
+        <w:rFonts w:ascii="Wingdings" w:hAnsi="Wingdings" w:hint="default"/>
+      </w:rPr>
+    </w:lvl>
+    <w:lvl w:ilvl="3" w:tplc="04190001" w:tentative="1">
+      <w:start w:val="1"/>
+      <w:numFmt w:val="bullet"/>
+      <w:lvlText w:val=""/>
+      <w:lvlJc w:val="left"/>
+      <w:pPr>
+        <w:ind w:left="2880" w:hanging="360"/>
+      </w:pPr>
+      <w:rPr>
+        <w:rFonts w:ascii="Symbol" w:hAnsi="Symbol" w:hint="default"/>
+      </w:rPr>
+    </w:lvl>
+    <w:lvl w:ilvl="4" w:tplc="04190003" w:tentative="1">
+      <w:start w:val="1"/>
+      <w:numFmt w:val="bullet"/>
+      <w:lvlText w:val="o"/>
+      <w:lvlJc w:val="left"/>
+      <w:pPr>
+        <w:ind w:left="3600" w:hanging="360"/>
+      </w:pPr>
+      <w:rPr>
+        <w:rFonts w:ascii="Courier New" w:hAnsi="Courier New" w:cs="Courier New" w:hint="default"/>
+      </w:rPr>
+    </w:lvl>
+    <w:lvl w:ilvl="5" w:tplc="04190005" w:tentative="1">
+      <w:start w:val="1"/>
+      <w:numFmt w:val="bullet"/>
+      <w:lvlText w:val=""/>
+      <w:lvlJc w:val="left"/>
+      <w:pPr>
+        <w:ind w:left="4320" w:hanging="360"/>
+      </w:pPr>
+      <w:rPr>
+        <w:rFonts w:ascii="Wingdings" w:hAnsi="Wingdings" w:hint="default"/>
+      </w:rPr>
+    </w:lvl>
+    <w:lvl w:ilvl="6" w:tplc="04190001" w:tentative="1">
+      <w:start w:val="1"/>
+      <w:numFmt w:val="bullet"/>
+      <w:lvlText w:val=""/>
+      <w:lvlJc w:val="left"/>
+      <w:pPr>
+        <w:ind w:left="5040" w:hanging="360"/>
+      </w:pPr>
+      <w:rPr>
+        <w:rFonts w:ascii="Symbol" w:hAnsi="Symbol" w:hint="default"/>
+      </w:rPr>
+    </w:lvl>
+    <w:lvl w:ilvl="7" w:tplc="04190003" w:tentative="1">
+      <w:start w:val="1"/>
+      <w:numFmt w:val="bullet"/>
+      <w:lvlText w:val="o"/>
+      <w:lvlJc w:val="left"/>
+      <w:pPr>
+        <w:ind w:left="5760" w:hanging="360"/>
+      </w:pPr>
+      <w:rPr>
+        <w:rFonts w:ascii="Courier New" w:hAnsi="Courier New" w:cs="Courier New" w:hint="default"/>
+      </w:rPr>
+    </w:lvl>
+    <w:lvl w:ilvl="8" w:tplc="04190005" w:tentative="1">
+      <w:start w:val="1"/>
+      <w:numFmt w:val="bullet"/>
+      <w:lvlText w:val=""/>
+      <w:lvlJc w:val="left"/>
+      <w:pPr>
+        <w:ind w:left="6480" w:hanging="360"/>
+      </w:pPr>
+      <w:rPr>
+        <w:rFonts w:ascii="Wingdings" w:hAnsi="Wingdings" w:hint="default"/>
+      </w:rPr>
+    </w:lvl>
+  </w:abstractNum>
+  <w:abstractNum w:abstractNumId="1" w15:restartNumberingAfterBreak="0">
+    <w:nsid w:val="19A8682C"/>
+    <w:multiLevelType w:val="hybridMultilevel"/>
+    <w:tmpl w:val="3BDE1ED6"/>
+    <w:lvl w:ilvl="0" w:tplc="04190001">
+      <w:start w:val="1"/>
+      <w:numFmt w:val="bullet"/>
+      <w:lvlText w:val=""/>
+      <w:lvlJc w:val="left"/>
+      <w:pPr>
+        <w:ind w:left="720" w:hanging="360"/>
+      </w:pPr>
+      <w:rPr>
+        <w:rFonts w:ascii="Symbol" w:hAnsi="Symbol" w:hint="default"/>
+      </w:rPr>
+    </w:lvl>
+    <w:lvl w:ilvl="1" w:tplc="04190003" w:tentative="1">
+      <w:start w:val="1"/>
+      <w:numFmt w:val="bullet"/>
+      <w:lvlText w:val="o"/>
+      <w:lvlJc w:val="left"/>
+      <w:pPr>
+        <w:ind w:left="1440" w:hanging="360"/>
+      </w:pPr>
+      <w:rPr>
+        <w:rFonts w:ascii="Courier New" w:hAnsi="Courier New" w:cs="Courier New" w:hint="default"/>
+      </w:rPr>
+    </w:lvl>
+    <w:lvl w:ilvl="2" w:tplc="04190005" w:tentative="1">
+      <w:start w:val="1"/>
+      <w:numFmt w:val="bullet"/>
+      <w:lvlText w:val=""/>
+      <w:lvlJc w:val="left"/>
+      <w:pPr>
+        <w:ind w:left="2160" w:hanging="360"/>
+      </w:pPr>
+      <w:rPr>
+        <w:rFonts w:ascii="Wingdings" w:hAnsi="Wingdings" w:hint="default"/>
+      </w:rPr>
+    </w:lvl>
+    <w:lvl w:ilvl="3" w:tplc="04190001" w:tentative="1">
+      <w:start w:val="1"/>
+      <w:numFmt w:val="bullet"/>
+      <w:lvlText w:val=""/>
+      <w:lvlJc w:val="left"/>
+      <w:pPr>
+        <w:ind w:left="2880" w:hanging="360"/>
+      </w:pPr>
+      <w:rPr>
+        <w:rFonts w:ascii="Symbol" w:hAnsi="Symbol" w:hint="default"/>
+      </w:rPr>
+    </w:lvl>
+    <w:lvl w:ilvl="4" w:tplc="04190003" w:tentative="1">
+      <w:start w:val="1"/>
+      <w:numFmt w:val="bullet"/>
+      <w:lvlText w:val="o"/>
+      <w:lvlJc w:val="left"/>
+      <w:pPr>
+        <w:ind w:left="3600" w:hanging="360"/>
+      </w:pPr>
+      <w:rPr>
+        <w:rFonts w:ascii="Courier New" w:hAnsi="Courier New" w:cs="Courier New" w:hint="default"/>
+      </w:rPr>
+    </w:lvl>
+    <w:lvl w:ilvl="5" w:tplc="04190005" w:tentative="1">
+      <w:start w:val="1"/>
+      <w:numFmt w:val="bullet"/>
+      <w:lvlText w:val=""/>
+      <w:lvlJc w:val="left"/>
+      <w:pPr>
+        <w:ind w:left="4320" w:hanging="360"/>
+      </w:pPr>
+      <w:rPr>
+        <w:rFonts w:ascii="Wingdings" w:hAnsi="Wingdings" w:hint="default"/>
+      </w:rPr>
+    </w:lvl>
+    <w:lvl w:ilvl="6" w:tplc="04190001" w:tentative="1">
+      <w:start w:val="1"/>
+      <w:numFmt w:val="bullet"/>
+      <w:lvlText w:val=""/>
+      <w:lvlJc w:val="left"/>
+      <w:pPr>
+        <w:ind w:left="5040" w:hanging="360"/>
+      </w:pPr>
+      <w:rPr>
+        <w:rFonts w:ascii="Symbol" w:hAnsi="Symbol" w:hint="default"/>
+      </w:rPr>
+    </w:lvl>
+    <w:lvl w:ilvl="7" w:tplc="04190003" w:tentative="1">
+      <w:start w:val="1"/>
+      <w:numFmt w:val="bullet"/>
+      <w:lvlText w:val="o"/>
+      <w:lvlJc w:val="left"/>
+      <w:pPr>
+        <w:ind w:left="5760" w:hanging="360"/>
+      </w:pPr>
+      <w:rPr>
+        <w:rFonts w:ascii="Courier New" w:hAnsi="Courier New" w:cs="Courier New" w:hint="default"/>
+      </w:rPr>
+    </w:lvl>
+    <w:lvl w:ilvl="8" w:tplc="04190005" w:tentative="1">
+      <w:start w:val="1"/>
+      <w:numFmt w:val="bullet"/>
+      <w:lvlText w:val=""/>
+      <w:lvlJc w:val="left"/>
+      <w:pPr>
+        <w:ind w:left="6480" w:hanging="360"/>
+      </w:pPr>
+      <w:rPr>
+        <w:rFonts w:ascii="Wingdings" w:hAnsi="Wingdings" w:hint="default"/>
+      </w:rPr>
+    </w:lvl>
+  </w:abstractNum>
+  <w:abstractNum w:abstractNumId="2" w15:restartNumberingAfterBreak="0">
     <w:nsid w:val="19E064BA"/>
     <w:multiLevelType w:val="hybridMultilevel"/>
     <w:tmpl w:val="640EDE1E"/>
@@ -686,7 +1018,7 @@
       </w:pPr>
     </w:lvl>
   </w:abstractNum>
-  <w:abstractNum w:abstractNumId="1" w15:restartNumberingAfterBreak="0">
+  <w:abstractNum w:abstractNumId="3" w15:restartNumberingAfterBreak="0">
     <w:nsid w:val="35EE1887"/>
     <w:multiLevelType w:val="hybridMultilevel"/>
     <w:tmpl w:val="7716E590"/>
@@ -799,7 +1131,7 @@
       </w:rPr>
     </w:lvl>
   </w:abstractNum>
-  <w:abstractNum w:abstractNumId="2" w15:restartNumberingAfterBreak="0">
+  <w:abstractNum w:abstractNumId="4" w15:restartNumberingAfterBreak="0">
     <w:nsid w:val="67532EE9"/>
     <w:multiLevelType w:val="hybridMultilevel"/>
     <w:tmpl w:val="B90229F4"/>
@@ -912,7 +1244,7 @@
       </w:rPr>
     </w:lvl>
   </w:abstractNum>
-  <w:abstractNum w:abstractNumId="3" w15:restartNumberingAfterBreak="0">
+  <w:abstractNum w:abstractNumId="5" w15:restartNumberingAfterBreak="0">
     <w:nsid w:val="6B3A6933"/>
     <w:multiLevelType w:val="hybridMultilevel"/>
     <w:tmpl w:val="4A3C37CC"/>
@@ -1025,7 +1357,7 @@
       </w:rPr>
     </w:lvl>
   </w:abstractNum>
-  <w:abstractNum w:abstractNumId="4" w15:restartNumberingAfterBreak="0">
+  <w:abstractNum w:abstractNumId="6" w15:restartNumberingAfterBreak="0">
     <w:nsid w:val="72B43AD1"/>
     <w:multiLevelType w:val="hybridMultilevel"/>
     <w:tmpl w:val="2B2C88E0"/>
@@ -1112,19 +1444,25 @@
     </w:lvl>
   </w:abstractNum>
   <w:num w:numId="1">
+    <w:abstractNumId w:val="2"/>
+  </w:num>
+  <w:num w:numId="2">
+    <w:abstractNumId w:val="4"/>
+  </w:num>
+  <w:num w:numId="3">
+    <w:abstractNumId w:val="3"/>
+  </w:num>
+  <w:num w:numId="4">
+    <w:abstractNumId w:val="6"/>
+  </w:num>
+  <w:num w:numId="5">
+    <w:abstractNumId w:val="5"/>
+  </w:num>
+  <w:num w:numId="6">
     <w:abstractNumId w:val="0"/>
   </w:num>
-  <w:num w:numId="2">
-    <w:abstractNumId w:val="2"/>
-  </w:num>
-  <w:num w:numId="3">
+  <w:num w:numId="7">
     <w:abstractNumId w:val="1"/>
-  </w:num>
-  <w:num w:numId="4">
-    <w:abstractNumId w:val="4"/>
-  </w:num>
-  <w:num w:numId="5">
-    <w:abstractNumId w:val="3"/>
   </w:num>
 </w:numbering>
 </file>
@@ -1146,7 +1484,7 @@
       </w:pPr>
     </w:pPrDefault>
   </w:docDefaults>
-  <w:latentStyles w:defLockedState="0" w:defUIPriority="99" w:defSemiHidden="0" w:defUnhideWhenUsed="0" w:defQFormat="0" w:count="375">
+  <w:latentStyles w:defLockedState="0" w:defUIPriority="99" w:defSemiHidden="0" w:defUnhideWhenUsed="0" w:defQFormat="0" w:count="377">
     <w:lsdException w:name="Normal" w:uiPriority="0" w:qFormat="1"/>
     <w:lsdException w:name="heading 1" w:uiPriority="9" w:qFormat="1"/>
     <w:lsdException w:name="heading 2" w:semiHidden="1" w:uiPriority="9" w:unhideWhenUsed="1" w:qFormat="1"/>
@@ -1252,7 +1590,6 @@
     <w:lsdException w:name="HTML Sample" w:semiHidden="1" w:unhideWhenUsed="1"/>
     <w:lsdException w:name="HTML Typewriter" w:semiHidden="1" w:unhideWhenUsed="1"/>
     <w:lsdException w:name="HTML Variable" w:semiHidden="1" w:unhideWhenUsed="1"/>
-    <w:lsdException w:name="Normal Table" w:semiHidden="1" w:unhideWhenUsed="1"/>
     <w:lsdException w:name="annotation subject" w:semiHidden="1" w:unhideWhenUsed="1"/>
     <w:lsdException w:name="No List" w:semiHidden="1" w:unhideWhenUsed="1"/>
     <w:lsdException w:name="Outline List 1" w:semiHidden="1" w:unhideWhenUsed="1"/>
@@ -1298,11 +1635,9 @@
     <w:lsdException w:name="Table Subtle 1" w:semiHidden="1" w:unhideWhenUsed="1"/>
     <w:lsdException w:name="Table Subtle 2" w:semiHidden="1" w:unhideWhenUsed="1"/>
     <w:lsdException w:name="Table Web 1" w:semiHidden="1" w:unhideWhenUsed="1"/>
-    <w:lsdException w:name="Table Web 2" w:semiHidden="1" w:unhideWhenUsed="1"/>
     <w:lsdException w:name="Table Web 3" w:semiHidden="1" w:unhideWhenUsed="1"/>
     <w:lsdException w:name="Balloon Text" w:semiHidden="1" w:unhideWhenUsed="1"/>
     <w:lsdException w:name="Table Grid" w:uiPriority="39"/>
-    <w:lsdException w:name="Table Theme" w:semiHidden="1" w:unhideWhenUsed="1"/>
     <w:lsdException w:name="Placeholder Text" w:semiHidden="1"/>
     <w:lsdException w:name="No Spacing" w:uiPriority="1" w:qFormat="1"/>
     <w:lsdException w:name="Light Shading" w:uiPriority="60"/>
@@ -1522,6 +1857,8 @@
     <w:lsdException w:name="Smart Hyperlink" w:semiHidden="1" w:unhideWhenUsed="1"/>
     <w:lsdException w:name="Hashtag" w:semiHidden="1" w:unhideWhenUsed="1"/>
     <w:lsdException w:name="Unresolved Mention" w:semiHidden="1" w:unhideWhenUsed="1"/>
+    <w:lsdException w:name="Smart Link" w:semiHidden="1" w:unhideWhenUsed="1"/>
+    <w:lsdException w:name="Smart Link Error" w:semiHidden="1" w:unhideWhenUsed="1"/>
   </w:latentStyles>
   <w:style w:type="paragraph" w:default="1" w:styleId="a">
     <w:name w:val="Normal"/>
